--- a/Data Structure Project.docx
+++ b/Data Structure Project.docx
@@ -5013,11 +5013,6 @@
       </w:r>
     </w:p>
     <w:p>
-      <w:pPr>
-        <w:rPr>
-          <w:rFonts w:hint="eastAsia"/>
-        </w:rPr>
-      </w:pPr>
       <w:r>
         <w:rPr>
           <w:rFonts w:hint="eastAsia"/>
@@ -5058,14 +5053,180 @@
         <w:rPr>
           <w:rFonts w:hint="eastAsia"/>
         </w:rPr>
-        <w:t>의 그래프에서 3, 4, 6번의 순환 과정에서 음수 사이클을 형성하게 될 경우 (새로운 테스트케이스에서는 &lt;4,6&gt;의 가중치를 -10으로 설정하였다. 아래와 같이 출력된다.</w:t>
+        <w:t>의 그래프에서 3, 4, 6번의 순환 과정에서 음수 사이클을 형성하게 될 경우 (새로운 테스트케이스에서는 &lt;</w:t>
+      </w:r>
+      <w:r>
+        <w:rPr>
+          <w:rFonts w:hint="eastAsia"/>
+        </w:rPr>
+        <w:t>6</w:t>
+      </w:r>
+      <w:r>
+        <w:rPr>
+          <w:rFonts w:hint="eastAsia"/>
+        </w:rPr>
+        <w:t>,</w:t>
+      </w:r>
+      <w:r>
+        <w:rPr>
+          <w:rFonts w:hint="eastAsia"/>
+        </w:rPr>
+        <w:t>4</w:t>
+      </w:r>
+      <w:r>
+        <w:rPr>
+          <w:rFonts w:hint="eastAsia"/>
+        </w:rPr>
+        <w:t xml:space="preserve">&gt;의 가중치를 -10으로 설정하였다. </w:t>
+      </w:r>
+      <w:r>
+        <w:rPr>
+          <w:rFonts w:hint="eastAsia"/>
+        </w:rPr>
+        <w:t xml:space="preserve">이 테스트케이스에서는 log.txt가 </w:t>
+      </w:r>
+      <w:r>
+        <w:rPr>
+          <w:rFonts w:hint="eastAsia"/>
+        </w:rPr>
+        <w:t>아래와 같이 출력된다.</w:t>
+      </w:r>
+    </w:p>
+    <w:p>
+      <w:pPr>
+        <w:keepNext/>
+      </w:pPr>
+      <w:r>
+        <w:drawing>
+          <wp:inline distT="0" distB="0" distL="0" distR="0" wp14:anchorId="03865342" wp14:editId="2B894226">
+            <wp:extent cx="2048161" cy="1533739"/>
+            <wp:effectExtent l="0" t="0" r="9525" b="9525"/>
+            <wp:docPr id="1871182106" name="그림 1" descr="텍스트, 영수증, 폰트, 스크린샷이(가) 표시된 사진&#10;&#10;자동 생성된 설명"/>
+            <wp:cNvGraphicFramePr>
+              <a:graphicFrameLocks xmlns:a="http://schemas.openxmlformats.org/drawingml/2006/main" noChangeAspect="1"/>
+            </wp:cNvGraphicFramePr>
+            <a:graphic xmlns:a="http://schemas.openxmlformats.org/drawingml/2006/main">
+              <a:graphicData uri="http://schemas.openxmlformats.org/drawingml/2006/picture">
+                <pic:pic xmlns:pic="http://schemas.openxmlformats.org/drawingml/2006/picture">
+                  <pic:nvPicPr>
+                    <pic:cNvPr id="1871182106" name="그림 1" descr="텍스트, 영수증, 폰트, 스크린샷이(가) 표시된 사진&#10;&#10;자동 생성된 설명"/>
+                    <pic:cNvPicPr/>
+                  </pic:nvPicPr>
+                  <pic:blipFill>
+                    <a:blip r:embed="rId23"/>
+                    <a:stretch>
+                      <a:fillRect/>
+                    </a:stretch>
+                  </pic:blipFill>
+                  <pic:spPr>
+                    <a:xfrm>
+                      <a:off x="0" y="0"/>
+                      <a:ext cx="2048161" cy="1533739"/>
+                    </a:xfrm>
+                    <a:prstGeom prst="rect">
+                      <a:avLst/>
+                    </a:prstGeom>
+                  </pic:spPr>
+                </pic:pic>
+              </a:graphicData>
+            </a:graphic>
+          </wp:inline>
+        </w:drawing>
+      </w:r>
+    </w:p>
+    <w:p>
+      <w:pPr>
+        <w:pStyle w:val="ab"/>
+      </w:pPr>
+      <w:r>
+        <w:t xml:space="preserve">Figure </w:t>
+      </w:r>
+      <w:fldSimple w:instr=" SEQ Figure \* ARABIC ">
+        <w:r>
+          <w:rPr>
+            <w:noProof/>
+          </w:rPr>
+          <w:t>23</w:t>
+        </w:r>
+      </w:fldSimple>
+      <w:r>
+        <w:rPr>
+          <w:rFonts w:hint="eastAsia"/>
+        </w:rPr>
+        <w:t xml:space="preserve"> Case1-2 Result1</w:t>
+      </w:r>
+    </w:p>
+    <w:p>
+      <w:pPr>
+        <w:rPr>
+          <w:rFonts w:hint="eastAsia"/>
+        </w:rPr>
+      </w:pPr>
+      <w:r>
+        <w:rPr>
+          <w:rFonts w:hint="eastAsia"/>
+        </w:rPr>
+        <w:t xml:space="preserve"> </w:t>
+      </w:r>
+      <w:r>
+        <w:rPr>
+          <w:rFonts w:hint="eastAsia"/>
+        </w:rPr>
+        <w:t xml:space="preserve">음수 가중치가 있으며, 음수 사이클이 발생하기에 </w:t>
+      </w:r>
+      <w:r>
+        <w:rPr>
+          <w:rFonts w:hint="eastAsia"/>
+        </w:rPr>
+        <w:t xml:space="preserve">각각 Dijkstra, Bellman-ford, Floyd의 오류 코드인 </w:t>
+      </w:r>
+      <w:r>
+        <w:rPr>
+          <w:rFonts w:hint="eastAsia"/>
+        </w:rPr>
+        <w:t>7</w:t>
+      </w:r>
+      <w:r>
+        <w:rPr>
+          <w:rFonts w:hint="eastAsia"/>
+        </w:rPr>
+        <w:t xml:space="preserve">00, </w:t>
+      </w:r>
+      <w:r>
+        <w:rPr>
+          <w:rFonts w:hint="eastAsia"/>
+        </w:rPr>
+        <w:t>8</w:t>
+      </w:r>
+      <w:r>
+        <w:rPr>
+          <w:rFonts w:hint="eastAsia"/>
+        </w:rPr>
+        <w:t xml:space="preserve">00, </w:t>
+      </w:r>
+      <w:r>
+        <w:rPr>
+          <w:rFonts w:hint="eastAsia"/>
+        </w:rPr>
+        <w:t>9</w:t>
+      </w:r>
+      <w:r>
+        <w:rPr>
+          <w:rFonts w:hint="eastAsia"/>
+        </w:rPr>
+        <w:t>00을 출력하는 것을 볼 수 있다.</w:t>
+      </w:r>
+      <w:r>
+        <w:rPr>
+          <w:rFonts w:hint="eastAsia"/>
+        </w:rPr>
+        <w:t xml:space="preserve"> </w:t>
       </w:r>
     </w:p>
     <w:p>
       <w:pPr>
         <w:jc w:val="both"/>
         <w:rPr>
-          <w:rFonts w:hint="eastAsia"/>
           <w:b/>
           <w:bCs/>
           <w:sz w:val="28"/>
@@ -5080,6 +5241,7 @@
           <w:sz w:val="28"/>
           <w:szCs w:val="28"/>
         </w:rPr>
+        <w:lastRenderedPageBreak/>
         <w:t xml:space="preserve">5. </w:t>
       </w:r>
       <w:r>
@@ -5091,6 +5253,96 @@
           <w:szCs w:val="28"/>
         </w:rPr>
         <w:t>Consideration</w:t>
+      </w:r>
+    </w:p>
+    <w:p>
+      <w:pPr>
+        <w:jc w:val="both"/>
+        <w:rPr>
+          <w:rFonts w:hint="eastAsia"/>
+          <w:szCs w:val="22"/>
+        </w:rPr>
+      </w:pPr>
+      <w:r>
+        <w:rPr>
+          <w:rFonts w:hint="eastAsia"/>
+          <w:szCs w:val="22"/>
+        </w:rPr>
+        <w:t xml:space="preserve"> </w:t>
+      </w:r>
+      <w:r>
+        <w:rPr>
+          <w:rFonts w:hint="eastAsia"/>
+          <w:szCs w:val="22"/>
+        </w:rPr>
+        <w:t xml:space="preserve">Kruskal 구현 시기, Disjoint Set의 Tree로의 구현을 사용하기 전에 구현을 하였을 때는, set STL을 이용하여 구현하였다. set에서 데이터 탐색이 시간 소요가 많이 안되기도 하고, set은 반복자를 이용하여 서로 합치는 것이 가능하였기에 이 방법을 선택하였다. Disjoint Set의 Tree 방식으로의 구현을 알고 난 이후에 다시 해당 방식으로 구현을 하였다. </w:t>
+      </w:r>
+      <w:r>
+        <w:rPr>
+          <w:rFonts w:hint="eastAsia"/>
+          <w:szCs w:val="22"/>
+        </w:rPr>
+        <w:t xml:space="preserve">구현이전과 이후의 코드를 확인한 결과 코드의 시인성이 많이 개선되었고, 수행 과정에서 더 적은 테스트를 필요로 하였다. </w:t>
+      </w:r>
+      <w:r>
+        <w:rPr>
+          <w:rFonts w:hint="eastAsia"/>
+          <w:szCs w:val="22"/>
+        </w:rPr>
+        <w:t>필요한 정보에 따라 구현 방식을 바꾸는 것이 많은 도움이 된다는 사실을 알 수 있었다.</w:t>
+      </w:r>
+    </w:p>
+    <w:p>
+      <w:pPr>
+        <w:jc w:val="both"/>
+        <w:rPr>
+          <w:szCs w:val="22"/>
+        </w:rPr>
+      </w:pPr>
+      <w:r>
+        <w:rPr>
+          <w:rFonts w:hint="eastAsia"/>
+          <w:szCs w:val="22"/>
+        </w:rPr>
+        <w:t xml:space="preserve"> </w:t>
+      </w:r>
+      <w:r>
+        <w:rPr>
+          <w:rFonts w:hint="eastAsia"/>
+          <w:szCs w:val="22"/>
+        </w:rPr>
+        <w:t>Dijkstra 구현 과정에서 우선순위 큐의 우선순위가 어떤 순서로 적용되는 지 알고 있지 않아 해당 구현에서 어려움이 있었으나, 확인해본 결과 Value의 내림차순으로 정렬된다는 것을 확인하였다. 이에 Value에 음수를 곱하는 것으로 내림차순 정렬을 수행하더라도 Value가 가장 작은 값을 먼저 가져올 수 있도록 하고자 하였고, 이를 기준으로 코드를 작성하였다. 이후에 정렬 기준을 조정할 수 있는 방법을 파악하고 해당 방식으로 우선순위 큐를 수정하였는데, STL 라이브러리의 사용 방법을 구체적으로 파악하고 있는 것이 중요하다는 사실을 알 수 있었다.</w:t>
+      </w:r>
+    </w:p>
+    <w:p>
+      <w:pPr>
+        <w:jc w:val="both"/>
+        <w:rPr>
+          <w:szCs w:val="22"/>
+        </w:rPr>
+      </w:pPr>
+      <w:r>
+        <w:rPr>
+          <w:rFonts w:hint="eastAsia"/>
+          <w:szCs w:val="22"/>
+        </w:rPr>
+        <w:t xml:space="preserve"> 테스트케이스용 그래프 생성에 있어, 직접 그래프를 그려보고 생성하고자 하였으나, 결국 테스트케이스로 적합하지 않거나, 오류나 결함 발견에 있어 프로그래머가 직접 작성한 테스트케이스만으로는 검증이 힘들다 판단하여 ChatGPT에게 적절한 그래프 생성과 시각화를 요청하여 테스트케이스로 사용하였다. 이에 DFS 과정과 Dijkstra에서 있었던 일부 문제를 발견하고 수정할 수 있었고, 위 결과 자료에서도 해당 자료가 사용되었다. AI를 이용하여 적절한 테스트 케이스를 생성하고 검증하는 것 또한 많은 도움이 될 수 있다는 사실을 알 수 있게 되었다.</w:t>
+      </w:r>
+    </w:p>
+    <w:p>
+      <w:pPr>
+        <w:jc w:val="both"/>
+        <w:rPr>
+          <w:rFonts w:hint="eastAsia"/>
+          <w:szCs w:val="22"/>
+        </w:rPr>
+      </w:pPr>
+      <w:r>
+        <w:rPr>
+          <w:rFonts w:hint="eastAsia"/>
+          <w:szCs w:val="22"/>
+        </w:rPr>
+        <w:t xml:space="preserve"> 정렬 알고리즘 구현 시, 데이터 정렬 비교 연산을 단순히 반복자 내부에서 불러오고 map에서 불러와 사용하였으나, 원하는 방식으로 정렬을 더 간편하게 하기 위해서는 비교 연산은 일반적으로 크기 비교가 가능한 자료형에 대해서 사용하듯이 하고, 자신이 원하는 대상에 있어서는 클래스로 선언하여 연산자 오버로딩을 통해 해당 코드의 입력값만 바꾸어 그대로 사용할 수 있다는 사실을 알게 되었다. 결국 템플릿을 더욱 폭넓게 사용하는 방법이라 생각이 들었고, 재사용 가능한 코드를 작성하는 요령을 하나 더 알게 되었다.</w:t>
       </w:r>
     </w:p>
     <w:sectPr>
